--- a/MuteJigProjectPlan.docx
+++ b/MuteJigProjectPlan.docx
@@ -37,6 +37,7 @@
       <w:pPr>
         <w:rPr>
           <w:rFonts w:cs="System Font"/>
+          <w:noProof/>
           <w:color w:val="0E0E0E"/>
           <w:kern w:val="0"/>
           <w:sz w:val="28"/>
@@ -44,12 +45,12 @@
           <w:lang w:val="en-US"/>
         </w:rPr>
       </w:pPr>
-      <w:proofErr w:type="spellStart"/>
       <w:r>
         <w:rPr>
           <w:rFonts w:cs="System Font"/>
           <w:b/>
           <w:bCs/>
+          <w:noProof/>
           <w:color w:val="0E0E0E"/>
           <w:kern w:val="0"/>
           <w:sz w:val="28"/>
@@ -58,41 +59,17 @@
         </w:rPr>
         <w:t>MuteJig</w:t>
       </w:r>
-      <w:proofErr w:type="spellEnd"/>
       <w:r>
         <w:rPr>
           <w:rFonts w:cs="System Font"/>
+          <w:noProof/>
           <w:color w:val="0E0E0E"/>
           <w:kern w:val="0"/>
           <w:sz w:val="28"/>
           <w:szCs w:val="28"/>
           <w:lang w:val="en-US"/>
         </w:rPr>
-        <w:t xml:space="preserve"> is a music player web app with such captivating music that users can’t help but mute everything else. Immerse yourself in an extraordinary listening experience with </w:t>
-      </w:r>
-      <w:proofErr w:type="spellStart"/>
-      <w:r>
-        <w:rPr>
-          <w:rFonts w:cs="System Font"/>
-          <w:color w:val="0E0E0E"/>
-          <w:kern w:val="0"/>
-          <w:sz w:val="28"/>
-          <w:szCs w:val="28"/>
-          <w:lang w:val="en-US"/>
-        </w:rPr>
-        <w:t>MuteJig</w:t>
-      </w:r>
-      <w:proofErr w:type="spellEnd"/>
-      <w:r>
-        <w:rPr>
-          <w:rFonts w:cs="System Font"/>
-          <w:color w:val="0E0E0E"/>
-          <w:kern w:val="0"/>
-          <w:sz w:val="28"/>
-          <w:szCs w:val="28"/>
-          <w:lang w:val="en-US"/>
-        </w:rPr>
-        <w:t>, where the music takes center stage and demands your full attention.</w:t>
+        <w:t xml:space="preserve"> is a music player web app with such captivating music that users can’t help but mute everything else. Immerse yourself in an extraordinary listening experience with MuteJig, where the music takes center stage and demands your full attention.</w:t>
       </w:r>
     </w:p>
     <w:p>
@@ -238,16 +215,15 @@
         </w:rPr>
         <w:t xml:space="preserve">Ide: </w:t>
       </w:r>
-      <w:proofErr w:type="spellStart"/>
       <w:r>
         <w:rPr>
+          <w:noProof/>
           <w:sz w:val="28"/>
           <w:szCs w:val="28"/>
           <w:lang w:val="en-US"/>
         </w:rPr>
         <w:t>Intellij</w:t>
       </w:r>
-      <w:proofErr w:type="spellEnd"/>
       <w:r>
         <w:rPr>
           <w:sz w:val="28"/>
@@ -328,16 +304,15 @@
         </w:rPr>
         <w:t xml:space="preserve"> </w:t>
       </w:r>
-      <w:proofErr w:type="spellStart"/>
       <w:r>
         <w:rPr>
+          <w:noProof/>
           <w:sz w:val="28"/>
           <w:szCs w:val="28"/>
           <w:lang w:val="en-US"/>
         </w:rPr>
         <w:t>Jacoco</w:t>
       </w:r>
-      <w:proofErr w:type="spellEnd"/>
     </w:p>
     <w:p>
       <w:pPr>
@@ -382,16 +357,15 @@
         </w:rPr>
         <w:t xml:space="preserve">Code Scanner: </w:t>
       </w:r>
-      <w:proofErr w:type="spellStart"/>
       <w:r>
         <w:rPr>
+          <w:noProof/>
           <w:sz w:val="28"/>
           <w:szCs w:val="28"/>
           <w:lang w:val="en-US"/>
         </w:rPr>
         <w:t>SonarLint</w:t>
       </w:r>
-      <w:proofErr w:type="spellEnd"/>
     </w:p>
     <w:p>
       <w:pPr>
@@ -589,7 +563,7 @@
         </w:rPr>
         <w:lastRenderedPageBreak/>
         <w:drawing>
-          <wp:anchor distT="0" distB="0" distL="114300" distR="114300" simplePos="0" relativeHeight="251658240" behindDoc="0" locked="0" layoutInCell="1" allowOverlap="1" wp14:anchorId="20833A30" wp14:editId="0C18E137">
+          <wp:anchor distT="0" distB="0" distL="114300" distR="114300" simplePos="0" relativeHeight="251658240" behindDoc="0" locked="0" layoutInCell="1" allowOverlap="1" wp14:anchorId="20833A30" wp14:editId="22677124">
             <wp:simplePos x="0" y="0"/>
             <wp:positionH relativeFrom="column">
               <wp:posOffset>-5508</wp:posOffset>
@@ -1528,23 +1502,23 @@
               <w:rPr>
                 <w:b/>
                 <w:bCs/>
+                <w:noProof/>
                 <w:sz w:val="28"/>
                 <w:szCs w:val="28"/>
                 <w:lang w:val="en-US"/>
               </w:rPr>
             </w:pPr>
-            <w:proofErr w:type="spellStart"/>
             <w:r>
               <w:rPr>
                 <w:b/>
                 <w:bCs/>
+                <w:noProof/>
                 <w:sz w:val="28"/>
                 <w:szCs w:val="28"/>
                 <w:lang w:val="en-US"/>
               </w:rPr>
               <w:t>Github</w:t>
             </w:r>
-            <w:proofErr w:type="spellEnd"/>
           </w:p>
         </w:tc>
       </w:tr>
@@ -1556,6 +1530,7 @@
           <w:p>
             <w:pPr>
               <w:rPr>
+                <w:noProof/>
                 <w:sz w:val="28"/>
                 <w:szCs w:val="28"/>
                 <w:lang w:val="en-US"/>
@@ -1563,40 +1538,13 @@
             </w:pPr>
             <w:r>
               <w:rPr>
-                <w:sz w:val="28"/>
-                <w:szCs w:val="28"/>
-                <w:lang w:val="en-US"/>
-              </w:rPr>
-              <w:t xml:space="preserve">Phan </w:t>
+                <w:noProof/>
+                <w:sz w:val="28"/>
+                <w:szCs w:val="28"/>
+                <w:lang w:val="en-US"/>
+              </w:rPr>
+              <w:t>Phan Duệ Triết</w:t>
             </w:r>
-            <w:proofErr w:type="spellStart"/>
-            <w:r>
-              <w:rPr>
-                <w:sz w:val="28"/>
-                <w:szCs w:val="28"/>
-                <w:lang w:val="en-US"/>
-              </w:rPr>
-              <w:t>Duệ</w:t>
-            </w:r>
-            <w:proofErr w:type="spellEnd"/>
-            <w:r>
-              <w:rPr>
-                <w:sz w:val="28"/>
-                <w:szCs w:val="28"/>
-                <w:lang w:val="en-US"/>
-              </w:rPr>
-              <w:t xml:space="preserve"> </w:t>
-            </w:r>
-            <w:proofErr w:type="spellStart"/>
-            <w:r>
-              <w:rPr>
-                <w:sz w:val="28"/>
-                <w:szCs w:val="28"/>
-                <w:lang w:val="en-US"/>
-              </w:rPr>
-              <w:t>Triết</w:t>
-            </w:r>
-            <w:proofErr w:type="spellEnd"/>
           </w:p>
         </w:tc>
         <w:tc>
@@ -1684,57 +1632,21 @@
           <w:p>
             <w:pPr>
               <w:rPr>
+                <w:noProof/>
                 <w:sz w:val="28"/>
                 <w:szCs w:val="28"/>
                 <w:lang w:val="en-US"/>
               </w:rPr>
             </w:pPr>
-            <w:proofErr w:type="spellStart"/>
             <w:r>
               <w:rPr>
-                <w:sz w:val="28"/>
-                <w:szCs w:val="28"/>
-                <w:lang w:val="en-US"/>
-              </w:rPr>
-              <w:t>Nguyễn</w:t>
+                <w:noProof/>
+                <w:sz w:val="28"/>
+                <w:szCs w:val="28"/>
+                <w:lang w:val="en-US"/>
+              </w:rPr>
+              <w:t>Nguyễn Phước Tiến</w:t>
             </w:r>
-            <w:proofErr w:type="spellEnd"/>
-            <w:r>
-              <w:rPr>
-                <w:sz w:val="28"/>
-                <w:szCs w:val="28"/>
-                <w:lang w:val="en-US"/>
-              </w:rPr>
-              <w:t xml:space="preserve"> </w:t>
-            </w:r>
-            <w:proofErr w:type="spellStart"/>
-            <w:r>
-              <w:rPr>
-                <w:sz w:val="28"/>
-                <w:szCs w:val="28"/>
-                <w:lang w:val="en-US"/>
-              </w:rPr>
-              <w:t>Phước</w:t>
-            </w:r>
-            <w:proofErr w:type="spellEnd"/>
-            <w:r>
-              <w:rPr>
-                <w:sz w:val="28"/>
-                <w:szCs w:val="28"/>
-                <w:lang w:val="en-US"/>
-              </w:rPr>
-              <w:t xml:space="preserve"> </w:t>
-            </w:r>
-            <w:proofErr w:type="spellStart"/>
-            <w:r>
-              <w:rPr>
-                <w:sz w:val="28"/>
-                <w:szCs w:val="28"/>
-                <w:lang w:val="en-US"/>
-              </w:rPr>
-              <w:t>Tiến</w:t>
-            </w:r>
-            <w:proofErr w:type="spellEnd"/>
           </w:p>
         </w:tc>
         <w:tc>
@@ -1821,57 +1733,21 @@
           <w:p>
             <w:pPr>
               <w:rPr>
+                <w:noProof/>
                 <w:sz w:val="28"/>
                 <w:szCs w:val="28"/>
                 <w:lang w:val="en-US"/>
               </w:rPr>
             </w:pPr>
-            <w:proofErr w:type="spellStart"/>
             <w:r>
               <w:rPr>
-                <w:sz w:val="28"/>
-                <w:szCs w:val="28"/>
-                <w:lang w:val="en-US"/>
-              </w:rPr>
-              <w:t>Nguyễn</w:t>
+                <w:noProof/>
+                <w:sz w:val="28"/>
+                <w:szCs w:val="28"/>
+                <w:lang w:val="en-US"/>
+              </w:rPr>
+              <w:t>Nguyễn Quốc Tường</w:t>
             </w:r>
-            <w:proofErr w:type="spellEnd"/>
-            <w:r>
-              <w:rPr>
-                <w:sz w:val="28"/>
-                <w:szCs w:val="28"/>
-                <w:lang w:val="en-US"/>
-              </w:rPr>
-              <w:t xml:space="preserve"> </w:t>
-            </w:r>
-            <w:proofErr w:type="spellStart"/>
-            <w:r>
-              <w:rPr>
-                <w:sz w:val="28"/>
-                <w:szCs w:val="28"/>
-                <w:lang w:val="en-US"/>
-              </w:rPr>
-              <w:t>Quốc</w:t>
-            </w:r>
-            <w:proofErr w:type="spellEnd"/>
-            <w:r>
-              <w:rPr>
-                <w:sz w:val="28"/>
-                <w:szCs w:val="28"/>
-                <w:lang w:val="en-US"/>
-              </w:rPr>
-              <w:t xml:space="preserve"> </w:t>
-            </w:r>
-            <w:proofErr w:type="spellStart"/>
-            <w:r>
-              <w:rPr>
-                <w:sz w:val="28"/>
-                <w:szCs w:val="28"/>
-                <w:lang w:val="en-US"/>
-              </w:rPr>
-              <w:t>Tường</w:t>
-            </w:r>
-            <w:proofErr w:type="spellEnd"/>
           </w:p>
         </w:tc>
         <w:tc>
@@ -1945,27 +1821,7 @@
                   <w:szCs w:val="28"/>
                   <w:lang w:val="en-US"/>
                 </w:rPr>
-                <w:t>gith</w:t>
-              </w:r>
-              <w:r>
-                <w:rPr>
-                  <w:rStyle w:val="Hyperlink"/>
-                  <w:noProof/>
-                  <w:sz w:val="28"/>
-                  <w:szCs w:val="28"/>
-                  <w:lang w:val="en-US"/>
-                </w:rPr>
-                <w:t>u</w:t>
-              </w:r>
-              <w:r>
-                <w:rPr>
-                  <w:rStyle w:val="Hyperlink"/>
-                  <w:noProof/>
-                  <w:sz w:val="28"/>
-                  <w:szCs w:val="28"/>
-                  <w:lang w:val="en-US"/>
-                </w:rPr>
-                <w:t>b</w:t>
+                <w:t>github</w:t>
               </w:r>
             </w:hyperlink>
           </w:p>
@@ -1997,24 +1853,52 @@
         </w:rPr>
         <w:t xml:space="preserve">Project </w:t>
       </w:r>
-      <w:proofErr w:type="spellStart"/>
       <w:r>
         <w:rPr>
+          <w:noProof/>
           <w:sz w:val="28"/>
           <w:szCs w:val="28"/>
           <w:lang w:val="en-US"/>
         </w:rPr>
         <w:t>Github</w:t>
       </w:r>
-      <w:proofErr w:type="spellEnd"/>
       <w:r>
         <w:rPr>
           <w:sz w:val="28"/>
           <w:szCs w:val="28"/>
           <w:lang w:val="en-US"/>
         </w:rPr>
-        <w:t xml:space="preserve"> Repo: </w:t>
+        <w:t xml:space="preserve"> Repo</w:t>
       </w:r>
+      <w:r>
+        <w:rPr>
+          <w:sz w:val="28"/>
+          <w:szCs w:val="28"/>
+          <w:lang w:val="en-US"/>
+        </w:rPr>
+        <w:t>sitory</w:t>
+      </w:r>
+      <w:r>
+        <w:rPr>
+          <w:sz w:val="28"/>
+          <w:szCs w:val="28"/>
+          <w:lang w:val="en-US"/>
+        </w:rPr>
+        <w:t xml:space="preserve">: </w:t>
+      </w:r>
+      <w:hyperlink r:id="rId13" w:history="1">
+        <w:proofErr w:type="spellStart"/>
+        <w:r>
+          <w:rPr>
+            <w:rStyle w:val="Hyperlink"/>
+            <w:sz w:val="28"/>
+            <w:szCs w:val="28"/>
+            <w:lang w:val="en-US"/>
+          </w:rPr>
+          <w:t>MuteJigProject</w:t>
+        </w:r>
+        <w:proofErr w:type="spellEnd"/>
+      </w:hyperlink>
     </w:p>
     <w:p>
       <w:pPr>
